--- a/docs/Word Files/3x3/Methods/2GR.docx
+++ b/docs/Word Files/3x3/Methods/2GR.docx
@@ -1,6 +1,6 @@
 
 <file path=word/document.xml><?xml version="1.0" encoding="utf-8"?>
-<w:document xmlns:wpc="http://schemas.microsoft.com/office/word/2010/wordprocessingCanvas" xmlns:cx="http://schemas.microsoft.com/office/drawing/2014/chartex" xmlns:cx1="http://schemas.microsoft.com/office/drawing/2015/9/8/chartex" xmlns:cx2="http://schemas.microsoft.com/office/drawing/2015/10/21/chartex" xmlns:cx3="http://schemas.microsoft.com/office/drawing/2016/5/9/chartex" xmlns:cx4="http://schemas.microsoft.com/office/drawing/2016/5/10/chartex" xmlns:cx5="http://schemas.microsoft.com/office/drawing/2016/5/11/chartex" xmlns:cx6="http://schemas.microsoft.com/office/drawing/2016/5/12/chartex" xmlns:cx7="http://schemas.microsoft.com/office/drawing/2016/5/13/chartex" xmlns:cx8="http://schemas.microsoft.com/office/drawing/2016/5/14/chartex" xmlns:mc="http://schemas.openxmlformats.org/markup-compatibility/2006" xmlns:aink="http://schemas.microsoft.com/office/drawing/2016/ink" xmlns:am3d="http://schemas.microsoft.com/office/drawing/2017/model3d" xmlns:o="urn:schemas-microsoft-com:office:office" xmlns:oel="http://schemas.microsoft.com/office/2019/extlst" xmlns:r="http://schemas.openxmlformats.org/officeDocument/2006/relationships" xmlns:m="http://schemas.openxmlformats.org/officeDocument/2006/math" xmlns:v="urn:schemas-microsoft-com:vml" xmlns:wp14="http://schemas.microsoft.com/office/word/2010/wordprocessingDrawing" xmlns:wp="http://schemas.openxmlformats.org/drawingml/2006/wordprocessingDrawing" xmlns:w10="urn:schemas-microsoft-com:office:word" xmlns:w="http://schemas.openxmlformats.org/wordprocessingml/2006/main" xmlns:w14="http://schemas.microsoft.com/office/word/2010/wordml" xmlns:w15="http://schemas.microsoft.com/office/word/2012/wordml" xmlns:w16cex="http://schemas.microsoft.com/office/word/2018/wordml/cex" xmlns:w16cid="http://schemas.microsoft.com/office/word/2016/wordml/cid" xmlns:w16="http://schemas.microsoft.com/office/word/2018/wordml" xmlns:w16sdtdh="http://schemas.microsoft.com/office/word/2020/wordml/sdtdatahash" xmlns:w16se="http://schemas.microsoft.com/office/word/2015/wordml/symex" xmlns:wpg="http://schemas.microsoft.com/office/word/2010/wordprocessingGroup" xmlns:wpi="http://schemas.microsoft.com/office/word/2010/wordprocessingInk" xmlns:wne="http://schemas.microsoft.com/office/word/2006/wordml" xmlns:wps="http://schemas.microsoft.com/office/word/2010/wordprocessingShape" mc:Ignorable="w14 w15 w16se w16cid w16 w16cex w16sdtdh wp14">
+<w:document xmlns:wpc="http://schemas.microsoft.com/office/word/2010/wordprocessingCanvas" xmlns:cx="http://schemas.microsoft.com/office/drawing/2014/chartex" xmlns:cx1="http://schemas.microsoft.com/office/drawing/2015/9/8/chartex" xmlns:cx2="http://schemas.microsoft.com/office/drawing/2015/10/21/chartex" xmlns:cx3="http://schemas.microsoft.com/office/drawing/2016/5/9/chartex" xmlns:cx4="http://schemas.microsoft.com/office/drawing/2016/5/10/chartex" xmlns:cx5="http://schemas.microsoft.com/office/drawing/2016/5/11/chartex" xmlns:cx6="http://schemas.microsoft.com/office/drawing/2016/5/12/chartex" xmlns:cx7="http://schemas.microsoft.com/office/drawing/2016/5/13/chartex" xmlns:cx8="http://schemas.microsoft.com/office/drawing/2016/5/14/chartex" xmlns:mc="http://schemas.openxmlformats.org/markup-compatibility/2006" xmlns:aink="http://schemas.microsoft.com/office/drawing/2016/ink" xmlns:am3d="http://schemas.microsoft.com/office/drawing/2017/model3d" xmlns:o="urn:schemas-microsoft-com:office:office" xmlns:oel="http://schemas.microsoft.com/office/2019/extlst" xmlns:r="http://schemas.openxmlformats.org/officeDocument/2006/relationships" xmlns:m="http://schemas.openxmlformats.org/officeDocument/2006/math" xmlns:v="urn:schemas-microsoft-com:vml" xmlns:wp14="http://schemas.microsoft.com/office/word/2010/wordprocessingDrawing" xmlns:wp="http://schemas.openxmlformats.org/drawingml/2006/wordprocessingDrawing" xmlns:w10="urn:schemas-microsoft-com:office:word" xmlns:w="http://schemas.openxmlformats.org/wordprocessingml/2006/main" xmlns:w14="http://schemas.microsoft.com/office/word/2010/wordml" xmlns:w15="http://schemas.microsoft.com/office/word/2012/wordml" xmlns:w16cex="http://schemas.microsoft.com/office/word/2018/wordml/cex" xmlns:w16cid="http://schemas.microsoft.com/office/word/2016/wordml/cid" xmlns:w16="http://schemas.microsoft.com/office/word/2018/wordml" xmlns:w16du="http://schemas.microsoft.com/office/word/2023/wordml/word16du" xmlns:w16sdtdh="http://schemas.microsoft.com/office/word/2020/wordml/sdtdatahash" xmlns:w16sdtfl="http://schemas.microsoft.com/office/word/2024/wordml/sdtformatlock" xmlns:w16se="http://schemas.microsoft.com/office/word/2015/wordml/symex" xmlns:wpg="http://schemas.microsoft.com/office/word/2010/wordprocessingGroup" xmlns:wpi="http://schemas.microsoft.com/office/word/2010/wordprocessingInk" xmlns:wne="http://schemas.microsoft.com/office/word/2006/wordml" xmlns:wps="http://schemas.microsoft.com/office/word/2010/wordprocessingShape" mc:Ignorable="w14 w15 w16se w16cid w16 w16cex w16sdtdh w16sdtfl w16du wp14">
   <w:body>
     <w:p>
       <w:pPr>
@@ -8,6 +8,128 @@
       </w:pPr>
       <w:bookmarkStart w:id="0" w:name="_Hlk161876911"/>
       <w:r>
+        <w:t>---</w:t>
+      </w:r>
+    </w:p>
+    <w:p>
+      <w:pPr>
+        <w:spacing w:after="0" w:line="240" w:lineRule="auto"/>
+      </w:pPr>
+      <w:r>
+        <w:t>description: History of the</w:t>
+      </w:r>
+      <w:r>
+        <w:rPr>
+          <w:rFonts w:hint="eastAsia"/>
+        </w:rPr>
+        <w:t xml:space="preserve"> </w:t>
+      </w:r>
+      <w:r>
+        <w:rPr>
+          <w:rFonts w:hint="eastAsia"/>
+        </w:rPr>
+        <w:t>2GR</w:t>
+      </w:r>
+      <w:r>
+        <w:t xml:space="preserve"> method for </w:t>
+      </w:r>
+      <w:r>
+        <w:rPr>
+          <w:rFonts w:hint="eastAsia"/>
+        </w:rPr>
+        <w:t>Rubik's Cube</w:t>
+      </w:r>
+      <w:r>
+        <w:t>.</w:t>
+      </w:r>
+    </w:p>
+    <w:p>
+      <w:pPr>
+        <w:spacing w:after="0" w:line="240" w:lineRule="auto"/>
+      </w:pPr>
+      <w:r>
+        <w:t>---</w:t>
+      </w:r>
+    </w:p>
+    <w:p>
+      <w:pPr>
+        <w:spacing w:after="0" w:line="240" w:lineRule="auto"/>
+      </w:pPr>
+    </w:p>
+    <w:p>
+      <w:pPr>
+        <w:spacing w:after="0" w:line="240" w:lineRule="auto"/>
+      </w:pPr>
+      <w:r>
+        <w:t>import Exhibit from "@site/</w:t>
+      </w:r>
+      <w:proofErr w:type="spellStart"/>
+      <w:r>
+        <w:t>src</w:t>
+      </w:r>
+      <w:proofErr w:type="spellEnd"/>
+      <w:r>
+        <w:t>/components/Exhibit";</w:t>
+      </w:r>
+    </w:p>
+    <w:p>
+      <w:pPr>
+        <w:spacing w:after="0" w:line="240" w:lineRule="auto"/>
+      </w:pPr>
+      <w:r>
+        <w:t>import YouTube from "@site/</w:t>
+      </w:r>
+      <w:proofErr w:type="spellStart"/>
+      <w:r>
+        <w:t>src</w:t>
+      </w:r>
+      <w:proofErr w:type="spellEnd"/>
+      <w:r>
+        <w:t>/components/YouTube";</w:t>
+      </w:r>
+    </w:p>
+    <w:p>
+      <w:pPr>
+        <w:spacing w:after="0" w:line="240" w:lineRule="auto"/>
+      </w:pPr>
+      <w:r>
+        <w:t xml:space="preserve">import </w:t>
+      </w:r>
+      <w:proofErr w:type="spellStart"/>
+      <w:r>
+        <w:t>ImageCollage</w:t>
+      </w:r>
+      <w:proofErr w:type="spellEnd"/>
+      <w:r>
+        <w:t xml:space="preserve"> from '@site/</w:t>
+      </w:r>
+      <w:proofErr w:type="spellStart"/>
+      <w:r>
+        <w:t>src</w:t>
+      </w:r>
+      <w:proofErr w:type="spellEnd"/>
+      <w:r>
+        <w:t>/components/</w:t>
+      </w:r>
+      <w:proofErr w:type="spellStart"/>
+      <w:r>
+        <w:t>ImageCollage</w:t>
+      </w:r>
+      <w:proofErr w:type="spellEnd"/>
+      <w:r>
+        <w:t>';</w:t>
+      </w:r>
+    </w:p>
+    <w:p>
+      <w:pPr>
+        <w:spacing w:after="0" w:line="240" w:lineRule="auto"/>
+      </w:pPr>
+    </w:p>
+    <w:p>
+      <w:pPr>
+        <w:spacing w:after="0" w:line="240" w:lineRule="auto"/>
+      </w:pPr>
+      <w:r>
         <w:t># 2GR</w:t>
       </w:r>
     </w:p>
@@ -21,6 +143,117 @@
         <w:spacing w:after="0" w:line="240" w:lineRule="auto"/>
       </w:pPr>
       <w:r>
+        <w:t>&lt;Exhibit</w:t>
+      </w:r>
+    </w:p>
+    <w:p>
+      <w:pPr>
+        <w:spacing w:after="0" w:line="240" w:lineRule="auto"/>
+      </w:pPr>
+      <w:r>
+        <w:t>  stickering</w:t>
+      </w:r>
+      <w:proofErr w:type="gramStart"/>
+      <w:r>
+        <w:t>={</w:t>
+      </w:r>
+      <w:proofErr w:type="gramEnd"/>
+      <w:r>
+        <w:t>{</w:t>
+      </w:r>
+    </w:p>
+    <w:p>
+      <w:pPr>
+        <w:spacing w:after="0" w:line="240" w:lineRule="auto"/>
+      </w:pPr>
+      <w:r>
+        <w:t>    solved: "U D F B L R DL DBL",</w:t>
+      </w:r>
+    </w:p>
+    <w:p>
+      <w:pPr>
+        <w:spacing w:after="0" w:line="240" w:lineRule="auto"/>
+      </w:pPr>
+      <w:r>
+        <w:t xml:space="preserve">    </w:t>
+      </w:r>
+      <w:proofErr w:type="spellStart"/>
+      <w:r>
+        <w:t>orientedWithoutPermutation</w:t>
+      </w:r>
+      <w:proofErr w:type="spellEnd"/>
+      <w:r>
+        <w:t>: "UL UF UR UB FL FR BL BR DF DR DB"</w:t>
+      </w:r>
+    </w:p>
+    <w:p>
+      <w:pPr>
+        <w:spacing w:after="0" w:line="240" w:lineRule="auto"/>
+      </w:pPr>
+      <w:r>
+        <w:t>  }}</w:t>
+      </w:r>
+    </w:p>
+    <w:p>
+      <w:pPr>
+        <w:spacing w:after="0" w:line="240" w:lineRule="auto"/>
+      </w:pPr>
+      <w:r>
+        <w:t xml:space="preserve">  </w:t>
+      </w:r>
+      <w:proofErr w:type="spellStart"/>
+      <w:r>
+        <w:t>cameraLatitude</w:t>
+      </w:r>
+      <w:proofErr w:type="spellEnd"/>
+      <w:proofErr w:type="gramStart"/>
+      <w:r>
+        <w:t>={</w:t>
+      </w:r>
+      <w:proofErr w:type="gramEnd"/>
+      <w:r>
+        <w:t>30}</w:t>
+      </w:r>
+    </w:p>
+    <w:p>
+      <w:pPr>
+        <w:spacing w:after="0" w:line="240" w:lineRule="auto"/>
+      </w:pPr>
+      <w:r>
+        <w:t xml:space="preserve">  </w:t>
+      </w:r>
+      <w:proofErr w:type="spellStart"/>
+      <w:r>
+        <w:t>cameraLongitude</w:t>
+      </w:r>
+      <w:proofErr w:type="spellEnd"/>
+      <w:proofErr w:type="gramStart"/>
+      <w:r>
+        <w:t>={</w:t>
+      </w:r>
+      <w:proofErr w:type="gramEnd"/>
+      <w:r>
+        <w:t>-20}</w:t>
+      </w:r>
+    </w:p>
+    <w:p>
+      <w:pPr>
+        <w:spacing w:after="0" w:line="240" w:lineRule="auto"/>
+      </w:pPr>
+      <w:r>
+        <w:t>/&gt;</w:t>
+      </w:r>
+    </w:p>
+    <w:p>
+      <w:pPr>
+        <w:spacing w:after="0" w:line="240" w:lineRule="auto"/>
+      </w:pPr>
+    </w:p>
+    <w:p>
+      <w:pPr>
+        <w:spacing w:after="0" w:line="240" w:lineRule="auto"/>
+      </w:pPr>
+      <w:r>
         <w:t>## Description</w:t>
       </w:r>
     </w:p>
@@ -42,9 +275,14 @@
       </w:r>
       <w:proofErr w:type="gramEnd"/>
       <w:r>
-        <w:t>* [John Li](</w:t>
+        <w:t xml:space="preserve">* [John </w:t>
+      </w:r>
+      <w:proofErr w:type="gramStart"/>
+      <w:r>
+        <w:t>Li](</w:t>
       </w:r>
       <w:proofErr w:type="spellStart"/>
+      <w:proofErr w:type="gramEnd"/>
       <w:r>
         <w:t>CubingContributors</w:t>
       </w:r>
@@ -409,6 +647,7 @@
       </w:pPr>
       <w:proofErr w:type="gramStart"/>
       <w:r>
+        <w:lastRenderedPageBreak/>
         <w:t>![</w:t>
       </w:r>
       <w:proofErr w:type="gramEnd"/>
@@ -428,18 +667,10 @@
       <w:pPr>
         <w:spacing w:after="0" w:line="240" w:lineRule="auto"/>
       </w:pPr>
-    </w:p>
-    <w:p>
-      <w:pPr>
-        <w:spacing w:after="0" w:line="240" w:lineRule="auto"/>
-      </w:pPr>
-      <w:r>
-        <w:t>## References</w:t>
-      </w:r>
     </w:p>
     <w:sdt>
       <w:sdtPr>
-        <w:id w:val="677768305"/>
+        <w:id w:val="-364991363"/>
         <w:docPartObj>
           <w:docPartGallery w:val="Bibliographies"/>
           <w:docPartUnique/>
@@ -462,12 +693,12 @@
             <w:pStyle w:val="Heading1"/>
           </w:pPr>
           <w:r>
-            <w:t>Bibliography</w:t>
+            <w:t>References</w:t>
           </w:r>
         </w:p>
         <w:sdt>
           <w:sdtPr>
-            <w:id w:val="111145805"/>
+            <w:id w:val="-573587230"/>
             <w:bibliography/>
           </w:sdtPr>
           <w:sdtContent>
@@ -505,7 +736,7 @@
               </w:tblGrid>
               <w:tr>
                 <w:trPr>
-                  <w:divId w:val="133329894"/>
+                  <w:divId w:val="913079948"/>
                   <w:tblCellSpacing w:w="15" w:type="dxa"/>
                 </w:trPr>
                 <w:tc>
@@ -555,7 +786,7 @@
               </w:tr>
               <w:tr>
                 <w:trPr>
-                  <w:divId w:val="133329894"/>
+                  <w:divId w:val="913079948"/>
                   <w:tblCellSpacing w:w="15" w:type="dxa"/>
                 </w:trPr>
                 <w:tc>
@@ -601,7 +832,7 @@
               </w:tr>
               <w:tr>
                 <w:trPr>
-                  <w:divId w:val="133329894"/>
+                  <w:divId w:val="913079948"/>
                   <w:tblCellSpacing w:w="15" w:type="dxa"/>
                 </w:trPr>
                 <w:tc>
@@ -648,7 +879,7 @@
             </w:tbl>
             <w:p>
               <w:pPr>
-                <w:divId w:val="133329894"/>
+                <w:divId w:val="913079948"/>
                 <w:rPr>
                   <w:rFonts w:eastAsia="Times New Roman"/>
                   <w:noProof/>
@@ -662,7 +893,6 @@
                   <w:bCs/>
                   <w:noProof/>
                 </w:rPr>
-                <w:lastRenderedPageBreak/>
                 <w:fldChar w:fldCharType="end"/>
               </w:r>
             </w:p>
@@ -670,6 +900,11 @@
         </w:sdt>
       </w:sdtContent>
     </w:sdt>
+    <w:p>
+      <w:pPr>
+        <w:spacing w:after="0" w:line="240" w:lineRule="auto"/>
+      </w:pPr>
+    </w:p>
     <w:bookmarkEnd w:id="0"/>
     <w:p>
       <w:pPr>
@@ -686,8 +921,58 @@
 </w:document>
 </file>
 
+<file path=word/endnotes.xml><?xml version="1.0" encoding="utf-8"?>
+<w:endnotes xmlns:wpc="http://schemas.microsoft.com/office/word/2010/wordprocessingCanvas" xmlns:cx="http://schemas.microsoft.com/office/drawing/2014/chartex" xmlns:cx1="http://schemas.microsoft.com/office/drawing/2015/9/8/chartex" xmlns:cx2="http://schemas.microsoft.com/office/drawing/2015/10/21/chartex" xmlns:cx3="http://schemas.microsoft.com/office/drawing/2016/5/9/chartex" xmlns:cx4="http://schemas.microsoft.com/office/drawing/2016/5/10/chartex" xmlns:cx5="http://schemas.microsoft.com/office/drawing/2016/5/11/chartex" xmlns:cx6="http://schemas.microsoft.com/office/drawing/2016/5/12/chartex" xmlns:cx7="http://schemas.microsoft.com/office/drawing/2016/5/13/chartex" xmlns:cx8="http://schemas.microsoft.com/office/drawing/2016/5/14/chartex" xmlns:mc="http://schemas.openxmlformats.org/markup-compatibility/2006" xmlns:aink="http://schemas.microsoft.com/office/drawing/2016/ink" xmlns:am3d="http://schemas.microsoft.com/office/drawing/2017/model3d" xmlns:o="urn:schemas-microsoft-com:office:office" xmlns:oel="http://schemas.microsoft.com/office/2019/extlst" xmlns:r="http://schemas.openxmlformats.org/officeDocument/2006/relationships" xmlns:m="http://schemas.openxmlformats.org/officeDocument/2006/math" xmlns:v="urn:schemas-microsoft-com:vml" xmlns:wp14="http://schemas.microsoft.com/office/word/2010/wordprocessingDrawing" xmlns:wp="http://schemas.openxmlformats.org/drawingml/2006/wordprocessingDrawing" xmlns:w10="urn:schemas-microsoft-com:office:word" xmlns:w="http://schemas.openxmlformats.org/wordprocessingml/2006/main" xmlns:w14="http://schemas.microsoft.com/office/word/2010/wordml" xmlns:w15="http://schemas.microsoft.com/office/word/2012/wordml" xmlns:w16cex="http://schemas.microsoft.com/office/word/2018/wordml/cex" xmlns:w16cid="http://schemas.microsoft.com/office/word/2016/wordml/cid" xmlns:w16="http://schemas.microsoft.com/office/word/2018/wordml" xmlns:w16du="http://schemas.microsoft.com/office/word/2023/wordml/word16du" xmlns:w16sdtdh="http://schemas.microsoft.com/office/word/2020/wordml/sdtdatahash" xmlns:w16sdtfl="http://schemas.microsoft.com/office/word/2024/wordml/sdtformatlock" xmlns:w16se="http://schemas.microsoft.com/office/word/2015/wordml/symex" xmlns:wpg="http://schemas.microsoft.com/office/word/2010/wordprocessingGroup" xmlns:wpi="http://schemas.microsoft.com/office/word/2010/wordprocessingInk" xmlns:wne="http://schemas.microsoft.com/office/word/2006/wordml" xmlns:wps="http://schemas.microsoft.com/office/word/2010/wordprocessingShape" mc:Ignorable="w14 w15 w16se w16cid w16 w16cex w16sdtdh w16sdtfl w16du wp14">
+  <w:endnote w:type="separator" w:id="-1">
+    <w:p>
+      <w:pPr>
+        <w:spacing w:after="0" w:line="240" w:lineRule="auto"/>
+      </w:pPr>
+      <w:r>
+        <w:separator/>
+      </w:r>
+    </w:p>
+  </w:endnote>
+  <w:endnote w:type="continuationSeparator" w:id="0">
+    <w:p>
+      <w:pPr>
+        <w:spacing w:after="0" w:line="240" w:lineRule="auto"/>
+      </w:pPr>
+      <w:r>
+        <w:continuationSeparator/>
+      </w:r>
+    </w:p>
+  </w:endnote>
+</w:endnotes>
+</file>
+
+<file path=word/footnotes.xml><?xml version="1.0" encoding="utf-8"?>
+<w:footnotes xmlns:wpc="http://schemas.microsoft.com/office/word/2010/wordprocessingCanvas" xmlns:cx="http://schemas.microsoft.com/office/drawing/2014/chartex" xmlns:cx1="http://schemas.microsoft.com/office/drawing/2015/9/8/chartex" xmlns:cx2="http://schemas.microsoft.com/office/drawing/2015/10/21/chartex" xmlns:cx3="http://schemas.microsoft.com/office/drawing/2016/5/9/chartex" xmlns:cx4="http://schemas.microsoft.com/office/drawing/2016/5/10/chartex" xmlns:cx5="http://schemas.microsoft.com/office/drawing/2016/5/11/chartex" xmlns:cx6="http://schemas.microsoft.com/office/drawing/2016/5/12/chartex" xmlns:cx7="http://schemas.microsoft.com/office/drawing/2016/5/13/chartex" xmlns:cx8="http://schemas.microsoft.com/office/drawing/2016/5/14/chartex" xmlns:mc="http://schemas.openxmlformats.org/markup-compatibility/2006" xmlns:aink="http://schemas.microsoft.com/office/drawing/2016/ink" xmlns:am3d="http://schemas.microsoft.com/office/drawing/2017/model3d" xmlns:o="urn:schemas-microsoft-com:office:office" xmlns:oel="http://schemas.microsoft.com/office/2019/extlst" xmlns:r="http://schemas.openxmlformats.org/officeDocument/2006/relationships" xmlns:m="http://schemas.openxmlformats.org/officeDocument/2006/math" xmlns:v="urn:schemas-microsoft-com:vml" xmlns:wp14="http://schemas.microsoft.com/office/word/2010/wordprocessingDrawing" xmlns:wp="http://schemas.openxmlformats.org/drawingml/2006/wordprocessingDrawing" xmlns:w10="urn:schemas-microsoft-com:office:word" xmlns:w="http://schemas.openxmlformats.org/wordprocessingml/2006/main" xmlns:w14="http://schemas.microsoft.com/office/word/2010/wordml" xmlns:w15="http://schemas.microsoft.com/office/word/2012/wordml" xmlns:w16cex="http://schemas.microsoft.com/office/word/2018/wordml/cex" xmlns:w16cid="http://schemas.microsoft.com/office/word/2016/wordml/cid" xmlns:w16="http://schemas.microsoft.com/office/word/2018/wordml" xmlns:w16du="http://schemas.microsoft.com/office/word/2023/wordml/word16du" xmlns:w16sdtdh="http://schemas.microsoft.com/office/word/2020/wordml/sdtdatahash" xmlns:w16sdtfl="http://schemas.microsoft.com/office/word/2024/wordml/sdtformatlock" xmlns:w16se="http://schemas.microsoft.com/office/word/2015/wordml/symex" xmlns:wpg="http://schemas.microsoft.com/office/word/2010/wordprocessingGroup" xmlns:wpi="http://schemas.microsoft.com/office/word/2010/wordprocessingInk" xmlns:wne="http://schemas.microsoft.com/office/word/2006/wordml" xmlns:wps="http://schemas.microsoft.com/office/word/2010/wordprocessingShape" mc:Ignorable="w14 w15 w16se w16cid w16 w16cex w16sdtdh w16sdtfl w16du wp14">
+  <w:footnote w:type="separator" w:id="-1">
+    <w:p>
+      <w:pPr>
+        <w:spacing w:after="0" w:line="240" w:lineRule="auto"/>
+      </w:pPr>
+      <w:r>
+        <w:separator/>
+      </w:r>
+    </w:p>
+  </w:footnote>
+  <w:footnote w:type="continuationSeparator" w:id="0">
+    <w:p>
+      <w:pPr>
+        <w:spacing w:after="0" w:line="240" w:lineRule="auto"/>
+      </w:pPr>
+      <w:r>
+        <w:continuationSeparator/>
+      </w:r>
+    </w:p>
+  </w:footnote>
+</w:footnotes>
+</file>
+
 <file path=word/styles.xml><?xml version="1.0" encoding="utf-8"?>
-<w:styles xmlns:mc="http://schemas.openxmlformats.org/markup-compatibility/2006" xmlns:r="http://schemas.openxmlformats.org/officeDocument/2006/relationships" xmlns:w="http://schemas.openxmlformats.org/wordprocessingml/2006/main" xmlns:w14="http://schemas.microsoft.com/office/word/2010/wordml" xmlns:w15="http://schemas.microsoft.com/office/word/2012/wordml" xmlns:w16cex="http://schemas.microsoft.com/office/word/2018/wordml/cex" xmlns:w16cid="http://schemas.microsoft.com/office/word/2016/wordml/cid" xmlns:w16="http://schemas.microsoft.com/office/word/2018/wordml" xmlns:w16sdtdh="http://schemas.microsoft.com/office/word/2020/wordml/sdtdatahash" xmlns:w16se="http://schemas.microsoft.com/office/word/2015/wordml/symex" mc:Ignorable="w14 w15 w16se w16cid w16 w16cex w16sdtdh">
+<w:styles xmlns:mc="http://schemas.openxmlformats.org/markup-compatibility/2006" xmlns:r="http://schemas.openxmlformats.org/officeDocument/2006/relationships" xmlns:w="http://schemas.openxmlformats.org/wordprocessingml/2006/main" xmlns:w14="http://schemas.microsoft.com/office/word/2010/wordml" xmlns:w15="http://schemas.microsoft.com/office/word/2012/wordml" xmlns:w16cex="http://schemas.microsoft.com/office/word/2018/wordml/cex" xmlns:w16cid="http://schemas.microsoft.com/office/word/2016/wordml/cid" xmlns:w16="http://schemas.microsoft.com/office/word/2018/wordml" xmlns:w16du="http://schemas.microsoft.com/office/word/2023/wordml/word16du" xmlns:w16sdtdh="http://schemas.microsoft.com/office/word/2020/wordml/sdtdatahash" xmlns:w16sdtfl="http://schemas.microsoft.com/office/word/2024/wordml/sdtformatlock" xmlns:w16se="http://schemas.microsoft.com/office/word/2015/wordml/symex" mc:Ignorable="w14 w15 w16se w16cid w16 w16cex w16sdtdh w16sdtfl w16du">
   <w:docDefaults>
     <w:rPrDefault>
       <w:rPr>
@@ -1114,7 +1399,6 @@
   <w:style w:type="character" w:default="1" w:styleId="DefaultParagraphFont">
     <w:name w:val="Default Paragraph Font"/>
     <w:uiPriority w:val="1"/>
-    <w:semiHidden/>
     <w:unhideWhenUsed/>
   </w:style>
   <w:style w:type="table" w:default="1" w:styleId="TableNormal">
@@ -1161,6 +1445,50 @@
     <w:uiPriority w:val="37"/>
     <w:unhideWhenUsed/>
     <w:rsid w:val="00C439A9"/>
+  </w:style>
+  <w:style w:type="paragraph" w:styleId="Header">
+    <w:name w:val="header"/>
+    <w:basedOn w:val="Normal"/>
+    <w:link w:val="HeaderChar"/>
+    <w:uiPriority w:val="99"/>
+    <w:unhideWhenUsed/>
+    <w:rsid w:val="00380095"/>
+    <w:pPr>
+      <w:tabs>
+        <w:tab w:val="center" w:pos="4680"/>
+        <w:tab w:val="right" w:pos="9360"/>
+      </w:tabs>
+      <w:spacing w:after="0" w:line="240" w:lineRule="auto"/>
+    </w:pPr>
+  </w:style>
+  <w:style w:type="character" w:customStyle="1" w:styleId="HeaderChar">
+    <w:name w:val="Header Char"/>
+    <w:basedOn w:val="DefaultParagraphFont"/>
+    <w:link w:val="Header"/>
+    <w:uiPriority w:val="99"/>
+    <w:rsid w:val="00380095"/>
+  </w:style>
+  <w:style w:type="paragraph" w:styleId="Footer">
+    <w:name w:val="footer"/>
+    <w:basedOn w:val="Normal"/>
+    <w:link w:val="FooterChar"/>
+    <w:uiPriority w:val="99"/>
+    <w:unhideWhenUsed/>
+    <w:rsid w:val="00380095"/>
+    <w:pPr>
+      <w:tabs>
+        <w:tab w:val="center" w:pos="4680"/>
+        <w:tab w:val="right" w:pos="9360"/>
+      </w:tabs>
+      <w:spacing w:after="0" w:line="240" w:lineRule="auto"/>
+    </w:pPr>
+  </w:style>
+  <w:style w:type="character" w:customStyle="1" w:styleId="FooterChar">
+    <w:name w:val="Footer Char"/>
+    <w:basedOn w:val="DefaultParagraphFont"/>
+    <w:link w:val="Footer"/>
+    <w:uiPriority w:val="99"/>
+    <w:rsid w:val="00380095"/>
   </w:style>
 </w:styles>
 </file>
